--- a/code/修订内容/刘斌部分新增内容.docx
+++ b/code/修订内容/刘斌部分新增内容.docx
@@ -79,6 +79,21 @@
     </w:p>
     <w:p>
       <w:pPr>
+        <w:rPr>
+          <w:rFonts w:hint="eastAsia"/>
+          <w:lang w:val="en-US" w:eastAsia="zh-CN"/>
+        </w:rPr>
+      </w:pPr>
+      <w:r>
+        <w:rPr>
+          <w:rFonts w:hint="eastAsia"/>
+          <w:lang w:val="en-US" w:eastAsia="zh-CN"/>
+        </w:rPr>
+        <w:t>Service部分：到时候我直接在林少辉电脑改，太多了。</w:t>
+      </w:r>
+    </w:p>
+    <w:p>
+      <w:pPr>
         <w:numPr>
           <w:ilvl w:val="0"/>
           <w:numId w:val="1"/>
@@ -150,112 +165,124 @@
           <w:rFonts w:hint="eastAsia"/>
           <w:lang w:val="en-US" w:eastAsia="zh-CN"/>
         </w:rPr>
-        <w:t>Service层增加OrderService.java、ProductService.java、ShopCartService.java及其相应的Impl类</w:t>
-      </w:r>
-    </w:p>
-    <w:p>
-      <w:pPr>
-        <w:numPr>
-          <w:ilvl w:val="0"/>
-          <w:numId w:val="0"/>
-        </w:numPr>
-        <w:rPr>
-          <w:rFonts w:hint="eastAsia"/>
-          <w:lang w:val="en-US" w:eastAsia="zh-CN"/>
-        </w:rPr>
-      </w:pPr>
-      <w:r>
-        <w:rPr>
-          <w:rFonts w:hint="eastAsia"/>
-          <w:lang w:val="en-US" w:eastAsia="zh-CN"/>
-        </w:rPr>
-        <w:t>Web层增加AdminOrderController.java、OrderController.java</w:t>
-      </w:r>
-    </w:p>
-    <w:p>
-      <w:pPr>
-        <w:numPr>
-          <w:ilvl w:val="0"/>
-          <w:numId w:val="0"/>
-        </w:numPr>
-        <w:rPr>
-          <w:rFonts w:hint="eastAsia"/>
-          <w:lang w:val="en-US" w:eastAsia="zh-CN"/>
-        </w:rPr>
-      </w:pPr>
-      <w:r>
-        <w:rPr>
-          <w:rFonts w:hint="eastAsia"/>
-          <w:lang w:val="en-US" w:eastAsia="zh-CN"/>
-        </w:rPr>
-        <w:t>测试层增加：OrderDaoTest.java、OrderItemDaoTest.java、ProductCategoryDaoTest.java、ProductDaoTest</w:t>
+        <w:t>Service层增加OrderService.java、ProductService.java、ShopCartService.java、ProductCategoryService.java及其相应的Impl类</w:t>
+      </w:r>
+    </w:p>
+    <w:p>
+      <w:pPr>
+        <w:numPr>
+          <w:ilvl w:val="0"/>
+          <w:numId w:val="0"/>
+        </w:numPr>
+        <w:rPr>
+          <w:rFonts w:hint="eastAsia"/>
+          <w:lang w:val="en-US" w:eastAsia="zh-CN"/>
+        </w:rPr>
+      </w:pPr>
+      <w:r>
+        <w:rPr>
+          <w:rFonts w:hint="eastAsia"/>
+          <w:lang w:val="en-US" w:eastAsia="zh-CN"/>
+        </w:rPr>
+        <w:t>Web层增加AdminOrderController.java、AdminProductCategoryController.java、AdminProductController.java、OrderController.java、ProductController.java、ProductCategoryController.java</w:t>
+      </w:r>
+    </w:p>
+    <w:p>
+      <w:pPr>
+        <w:numPr>
+          <w:ilvl w:val="0"/>
+          <w:numId w:val="0"/>
+        </w:numPr>
+        <w:rPr>
+          <w:rFonts w:hint="eastAsia"/>
+          <w:lang w:val="en-US" w:eastAsia="zh-CN"/>
+        </w:rPr>
+      </w:pPr>
+      <w:r>
+        <w:rPr>
+          <w:rFonts w:hint="eastAsia"/>
+          <w:lang w:val="en-US" w:eastAsia="zh-CN"/>
+        </w:rPr>
+        <w:t>测试层增加：OrderDaoTest.java、OrderItemDaoTest.java、ProductCategoryDaoTest.java、ProductDaoTest.java</w:t>
+      </w:r>
+    </w:p>
+    <w:p>
+      <w:pPr>
+        <w:numPr>
+          <w:ilvl w:val="0"/>
+          <w:numId w:val="1"/>
+        </w:numPr>
+        <w:rPr>
+          <w:rFonts w:hint="eastAsia"/>
+          <w:lang w:val="en-US" w:eastAsia="zh-CN"/>
+        </w:rPr>
+      </w:pPr>
+      <w:r>
+        <w:rPr>
+          <w:rFonts w:hint="eastAsia"/>
+          <w:lang w:val="en-US" w:eastAsia="zh-CN"/>
+        </w:rPr>
+        <w:t>前端需要（游增部分）：</w:t>
+      </w:r>
+    </w:p>
+    <w:p>
+      <w:pPr>
+        <w:numPr>
+          <w:ilvl w:val="0"/>
+          <w:numId w:val="0"/>
+        </w:numPr>
+        <w:rPr>
+          <w:rFonts w:hint="eastAsia"/>
+          <w:lang w:val="en-US" w:eastAsia="zh-CN"/>
+        </w:rPr>
+      </w:pPr>
+      <w:r>
+        <w:rPr>
+          <w:rFonts w:hint="eastAsia"/>
+          <w:lang w:val="en-US" w:eastAsia="zh-CN"/>
+        </w:rPr>
+        <w:t>前台购物车增加积分（totalIntegral）的展示和用户的所有address，我后端留的地址接口是addressId。</w:t>
+      </w:r>
+    </w:p>
+    <w:p>
+      <w:pPr>
+        <w:numPr>
+          <w:ilvl w:val="0"/>
+          <w:numId w:val="0"/>
+        </w:numPr>
+        <w:rPr>
+          <w:rFonts w:hint="eastAsia"/>
+          <w:lang w:val="en-US" w:eastAsia="zh-CN"/>
+        </w:rPr>
+      </w:pPr>
+      <w:r>
+        <w:rPr>
+          <w:rFonts w:hint="eastAsia"/>
+          <w:lang w:val="en-US" w:eastAsia="zh-CN"/>
+        </w:rPr>
+        <w:t>后台订单管理页面增加积分（totalIntegral）的展示。</w:t>
+      </w:r>
+    </w:p>
+    <w:p>
+      <w:pPr>
+        <w:numPr>
+          <w:ilvl w:val="0"/>
+          <w:numId w:val="0"/>
+        </w:numPr>
+        <w:rPr>
+          <w:rFonts w:hint="eastAsia"/>
+          <w:lang w:val="en-US" w:eastAsia="zh-CN"/>
+        </w:rPr>
+      </w:pPr>
+      <w:r>
+        <w:rPr>
+          <w:rFonts w:hint="eastAsia"/>
+          <w:lang w:val="en-US" w:eastAsia="zh-CN"/>
+        </w:rPr>
+        <w:t>前后台的商品种类管理都把二级分类的相关内容去掉。因为需求分析没有了一级分类，只保留了二级分类。</w:t>
       </w:r>
       <w:bookmarkStart w:id="0" w:name="_GoBack"/>
       <w:bookmarkEnd w:id="0"/>
-      <w:r>
-        <w:rPr>
-          <w:rFonts w:hint="eastAsia"/>
-          <w:lang w:val="en-US" w:eastAsia="zh-CN"/>
-        </w:rPr>
-        <w:t>.java</w:t>
-      </w:r>
-    </w:p>
-    <w:p>
-      <w:pPr>
-        <w:numPr>
-          <w:ilvl w:val="0"/>
-          <w:numId w:val="1"/>
-        </w:numPr>
-        <w:rPr>
-          <w:rFonts w:hint="eastAsia"/>
-          <w:lang w:val="en-US" w:eastAsia="zh-CN"/>
-        </w:rPr>
-      </w:pPr>
-      <w:r>
-        <w:rPr>
-          <w:rFonts w:hint="eastAsia"/>
-          <w:lang w:val="en-US" w:eastAsia="zh-CN"/>
-        </w:rPr>
-        <w:t>前端需要（游增部分）：</w:t>
-      </w:r>
-    </w:p>
-    <w:p>
-      <w:pPr>
-        <w:numPr>
-          <w:ilvl w:val="0"/>
-          <w:numId w:val="0"/>
-        </w:numPr>
-        <w:rPr>
-          <w:rFonts w:hint="eastAsia"/>
-          <w:lang w:val="en-US" w:eastAsia="zh-CN"/>
-        </w:rPr>
-      </w:pPr>
-      <w:r>
-        <w:rPr>
-          <w:rFonts w:hint="eastAsia"/>
-          <w:lang w:val="en-US" w:eastAsia="zh-CN"/>
-        </w:rPr>
-        <w:t>前台购物车增加积分（totalIntegral）的展示和用户的所有address，我后端留的地址接口是addressId。</w:t>
-      </w:r>
-    </w:p>
-    <w:p>
-      <w:pPr>
-        <w:numPr>
-          <w:ilvl w:val="0"/>
-          <w:numId w:val="0"/>
-        </w:numPr>
-        <w:rPr>
-          <w:rFonts w:hint="eastAsia"/>
-          <w:lang w:val="en-US" w:eastAsia="zh-CN"/>
-        </w:rPr>
-      </w:pPr>
-      <w:r>
-        <w:rPr>
-          <w:rFonts w:hint="eastAsia"/>
-          <w:lang w:val="en-US" w:eastAsia="zh-CN"/>
-        </w:rPr>
-        <w:t>后台订单管理页面增加积分（totalIntegral）的展示。</w:t>
-      </w:r>
     </w:p>
     <w:p>
       <w:pPr>
